--- a/CSS2018/doc/LDWorkshopInfoSheet.docx
+++ b/CSS2018/doc/LDWorkshopInfoSheet.docx
@@ -10,6 +10,16 @@
       <w:proofErr w:type="spellEnd"/>
       <w:r>
         <w:t xml:space="preserve">   Info Sheet</w:t>
+      </w:r>
+      <w:r>
+        <w:t xml:space="preserve"> for Attendee</w:t>
+      </w:r>
+      <w:r>
+        <w:rPr>
+          <w:b/>
+          <w:highlight w:val="yellow"/>
+        </w:rPr>
+        <w:t>1</w:t>
       </w:r>
     </w:p>
     <w:p>
@@ -234,19 +244,7 @@
         <w:rPr>
           <w:b/>
         </w:rPr>
-        <w:t>G</w:t>
-      </w:r>
-      <w:r>
-        <w:rPr>
-          <w:b/>
-        </w:rPr>
-        <w:t xml:space="preserve">raph </w:t>
-      </w:r>
-      <w:r>
-        <w:rPr>
-          <w:b/>
-        </w:rPr>
-        <w:t>Nodes</w:t>
+        <w:t>Values for Exercises</w:t>
       </w:r>
     </w:p>
     <w:tbl>
@@ -263,18 +261,55 @@
         <w:tc>
           <w:tcPr>
             <w:tcW w:w="2065" w:type="dxa"/>
-            <w:shd w:val="clear" w:color="auto" w:fill="D9D9D9" w:themeFill="background1" w:themeFillShade="D9"/>
-          </w:tcPr>
-          <w:p/>
+          </w:tcPr>
+          <w:p>
+            <w:pPr>
+              <w:rPr>
+                <w:sz w:val="24"/>
+                <w:szCs w:val="24"/>
+              </w:rPr>
+            </w:pPr>
+            <w:r>
+              <w:rPr>
+                <w:sz w:val="24"/>
+                <w:szCs w:val="24"/>
+              </w:rPr>
+              <w:t>Study</w:t>
+            </w:r>
+          </w:p>
         </w:tc>
         <w:tc>
           <w:tcPr>
             <w:tcW w:w="7285" w:type="dxa"/>
-            <w:shd w:val="clear" w:color="auto" w:fill="D9D9D9" w:themeFill="background1" w:themeFillShade="D9"/>
-          </w:tcPr>
-          <w:p>
-            <w:r>
-              <w:t>NODE VALUE</w:t>
+          </w:tcPr>
+          <w:p>
+            <w:pPr>
+              <w:rPr>
+                <w:sz w:val="24"/>
+                <w:szCs w:val="24"/>
+              </w:rPr>
+            </w:pPr>
+            <w:r>
+              <w:rPr>
+                <w:sz w:val="24"/>
+                <w:szCs w:val="24"/>
+              </w:rPr>
+              <w:t>STUDY</w:t>
+            </w:r>
+            <w:r>
+              <w:rPr>
+                <w:sz w:val="24"/>
+                <w:szCs w:val="24"/>
+                <w:highlight w:val="yellow"/>
+              </w:rPr>
+              <w:t>1</w:t>
+            </w:r>
+            <w:r>
+              <w:rPr>
+                <w:sz w:val="24"/>
+                <w:szCs w:val="24"/>
+              </w:rPr>
+              <w:t xml:space="preserve"> </w:t>
             </w:r>
           </w:p>
         </w:tc>
@@ -296,7 +331,28 @@
                 <w:sz w:val="24"/>
                 <w:szCs w:val="24"/>
               </w:rPr>
-              <w:t>NEW STUDY</w:t>
+              <w:t xml:space="preserve">First </w:t>
+            </w:r>
+            <w:r>
+              <w:rPr>
+                <w:sz w:val="24"/>
+                <w:szCs w:val="24"/>
+              </w:rPr>
+              <w:t>Treatment</w:t>
+            </w:r>
+            <w:r>
+              <w:rPr>
+                <w:sz w:val="24"/>
+                <w:szCs w:val="24"/>
+              </w:rPr>
+              <w:t xml:space="preserve"> </w:t>
+            </w:r>
+            <w:r>
+              <w:rPr>
+                <w:sz w:val="24"/>
+                <w:szCs w:val="24"/>
+              </w:rPr>
+              <w:t>Arm</w:t>
             </w:r>
           </w:p>
         </w:tc>
@@ -311,56 +367,37 @@
                 <w:szCs w:val="24"/>
               </w:rPr>
             </w:pPr>
-          </w:p>
-        </w:tc>
-      </w:tr>
-      <w:tr>
-        <w:tc>
-          <w:tcPr>
-            <w:tcW w:w="2065" w:type="dxa"/>
-          </w:tcPr>
-          <w:p>
-            <w:pPr>
-              <w:rPr>
-                <w:sz w:val="24"/>
-                <w:szCs w:val="24"/>
-              </w:rPr>
-            </w:pPr>
-            <w:r>
-              <w:rPr>
-                <w:sz w:val="24"/>
-                <w:szCs w:val="24"/>
-              </w:rPr>
-              <w:t>Study</w:t>
-            </w:r>
-          </w:p>
-        </w:tc>
-        <w:tc>
-          <w:tcPr>
-            <w:tcW w:w="7285" w:type="dxa"/>
-          </w:tcPr>
-          <w:p>
-            <w:pPr>
-              <w:rPr>
-                <w:sz w:val="24"/>
-                <w:szCs w:val="24"/>
-              </w:rPr>
-            </w:pPr>
-            <w:r>
-              <w:rPr>
-                <w:sz w:val="24"/>
-                <w:szCs w:val="24"/>
-              </w:rPr>
-              <w:t xml:space="preserve">STUDY1 </w:t>
+            <w:r>
+              <w:rPr>
+                <w:sz w:val="24"/>
+                <w:szCs w:val="24"/>
+              </w:rPr>
+              <w:t>TreatmentArm</w:t>
             </w:r>
             <w:r>
               <w:rPr>
                 <w:b/>
                 <w:sz w:val="24"/>
                 <w:szCs w:val="24"/>
-              </w:rPr>
-              <w:t xml:space="preserve"> [Unique to each person: STUDY1, STUDY2....STUDY30]</w:t>
-            </w:r>
+                <w:highlight w:val="yellow"/>
+              </w:rPr>
+              <w:t>1</w:t>
+            </w:r>
+            <w:r>
+              <w:rPr>
+                <w:sz w:val="24"/>
+                <w:szCs w:val="24"/>
+              </w:rPr>
+              <w:t>-1</w:t>
+            </w:r>
+          </w:p>
+          <w:p>
+            <w:pPr>
+              <w:rPr>
+                <w:sz w:val="24"/>
+                <w:szCs w:val="24"/>
+              </w:rPr>
+            </w:pPr>
           </w:p>
         </w:tc>
       </w:tr>
@@ -379,6 +416,36 @@
                 <w:szCs w:val="24"/>
               </w:rPr>
             </w:pPr>
+            <w:r>
+              <w:rPr>
+                <w:sz w:val="24"/>
+                <w:szCs w:val="24"/>
+              </w:rPr>
+              <w:t xml:space="preserve">Second </w:t>
+            </w:r>
+            <w:r>
+              <w:rPr>
+                <w:sz w:val="24"/>
+                <w:szCs w:val="24"/>
+              </w:rPr>
+              <w:t>Treatment</w:t>
+            </w:r>
+            <w:r>
+              <w:rPr>
+                <w:sz w:val="24"/>
+                <w:szCs w:val="24"/>
+              </w:rPr>
+              <w:t xml:space="preserve"> </w:t>
+            </w:r>
+            <w:r>
+              <w:rPr>
+                <w:sz w:val="24"/>
+                <w:szCs w:val="24"/>
+              </w:rPr>
+              <w:t>Arm</w:t>
+            </w:r>
+            <w:bookmarkStart w:id="0" w:name="_GoBack"/>
+            <w:bookmarkEnd w:id="0"/>
           </w:p>
         </w:tc>
         <w:tc>
@@ -395,30 +462,93 @@
                 <w:szCs w:val="24"/>
               </w:rPr>
             </w:pPr>
+            <w:r>
+              <w:rPr>
+                <w:sz w:val="24"/>
+                <w:szCs w:val="24"/>
+              </w:rPr>
+              <w:t>TreatmentArm</w:t>
+            </w:r>
+            <w:r>
+              <w:rPr>
+                <w:b/>
+                <w:sz w:val="24"/>
+                <w:szCs w:val="24"/>
+                <w:highlight w:val="yellow"/>
+              </w:rPr>
+              <w:t>1</w:t>
+            </w:r>
+            <w:r>
+              <w:rPr>
+                <w:sz w:val="24"/>
+                <w:szCs w:val="24"/>
+              </w:rPr>
+              <w:t>-2</w:t>
+            </w:r>
           </w:p>
         </w:tc>
       </w:tr>
       <w:tr>
         <w:tc>
           <w:tcPr>
-            <w:tcW w:w="9350" w:type="dxa"/>
-            <w:gridSpan w:val="2"/>
-            <w:shd w:val="clear" w:color="auto" w:fill="F2F2F2" w:themeFill="background1" w:themeFillShade="F2"/>
-          </w:tcPr>
-          <w:p>
-            <w:pPr>
-              <w:rPr>
-                <w:sz w:val="24"/>
-                <w:szCs w:val="24"/>
-              </w:rPr>
-            </w:pPr>
+            <w:tcW w:w="2065" w:type="dxa"/>
+          </w:tcPr>
+          <w:p>
+            <w:pPr>
+              <w:rPr>
+                <w:sz w:val="24"/>
+                <w:szCs w:val="24"/>
+              </w:rPr>
+            </w:pPr>
+            <w:r>
+              <w:rPr>
+                <w:sz w:val="24"/>
+                <w:szCs w:val="24"/>
+              </w:rPr>
+              <w:t>First person</w:t>
+            </w:r>
+          </w:p>
+        </w:tc>
+        <w:tc>
+          <w:tcPr>
+            <w:tcW w:w="7285" w:type="dxa"/>
+          </w:tcPr>
+          <w:p>
+            <w:pPr>
+              <w:rPr>
+                <w:sz w:val="24"/>
+                <w:szCs w:val="24"/>
+              </w:rPr>
+            </w:pPr>
+            <w:r>
+              <w:rPr>
+                <w:sz w:val="24"/>
+                <w:szCs w:val="24"/>
+              </w:rPr>
+              <w:t>P</w:t>
+            </w:r>
+            <w:r>
+              <w:rPr>
+                <w:sz w:val="24"/>
+                <w:szCs w:val="24"/>
+              </w:rPr>
+              <w:t>erson</w:t>
+            </w:r>
             <w:r>
               <w:rPr>
                 <w:b/>
                 <w:sz w:val="24"/>
                 <w:szCs w:val="24"/>
-              </w:rPr>
-              <w:t>Treatments</w:t>
+                <w:highlight w:val="yellow"/>
+              </w:rPr>
+              <w:t>1</w:t>
+            </w:r>
+            <w:r>
+              <w:rPr>
+                <w:sz w:val="24"/>
+                <w:szCs w:val="24"/>
+              </w:rPr>
+              <w:t>1</w:t>
             </w:r>
           </w:p>
         </w:tc>
@@ -440,7 +570,7 @@
                 <w:sz w:val="24"/>
                 <w:szCs w:val="24"/>
               </w:rPr>
-              <w:t>First treatment</w:t>
+              <w:t>Second person</w:t>
             </w:r>
           </w:p>
         </w:tc>
@@ -460,13 +590,21 @@
                 <w:sz w:val="24"/>
                 <w:szCs w:val="24"/>
               </w:rPr>
-              <w:t>TREAT</w:t>
+              <w:t>P</w:t>
+            </w:r>
+            <w:r>
+              <w:rPr>
+                <w:sz w:val="24"/>
+                <w:szCs w:val="24"/>
+              </w:rPr>
+              <w:t>erson</w:t>
             </w:r>
             <w:r>
               <w:rPr>
                 <w:b/>
                 <w:sz w:val="24"/>
                 <w:szCs w:val="24"/>
+                <w:highlight w:val="yellow"/>
               </w:rPr>
               <w:t>1</w:t>
             </w:r>
@@ -475,7 +613,7 @@
                 <w:sz w:val="24"/>
                 <w:szCs w:val="24"/>
               </w:rPr>
-              <w:t>-1</w:t>
+              <w:t>2</w:t>
             </w:r>
           </w:p>
         </w:tc>
@@ -484,52 +622,47 @@
         <w:tc>
           <w:tcPr>
             <w:tcW w:w="2065" w:type="dxa"/>
-            <w:tcBorders>
-              <w:bottom w:val="single" w:sz="4" w:space="0" w:color="auto"/>
-            </w:tcBorders>
-          </w:tcPr>
-          <w:p>
-            <w:pPr>
-              <w:rPr>
-                <w:sz w:val="24"/>
-                <w:szCs w:val="24"/>
-              </w:rPr>
-            </w:pPr>
-            <w:r>
-              <w:rPr>
-                <w:sz w:val="24"/>
-                <w:szCs w:val="24"/>
-              </w:rPr>
-              <w:t>Second treatment</w:t>
+          </w:tcPr>
+          <w:p>
+            <w:pPr>
+              <w:rPr>
+                <w:sz w:val="24"/>
+                <w:szCs w:val="24"/>
+              </w:rPr>
+            </w:pPr>
+            <w:r>
+              <w:rPr>
+                <w:sz w:val="24"/>
+                <w:szCs w:val="24"/>
+              </w:rPr>
+              <w:t>Third person</w:t>
             </w:r>
           </w:p>
         </w:tc>
         <w:tc>
           <w:tcPr>
             <w:tcW w:w="7285" w:type="dxa"/>
-            <w:tcBorders>
-              <w:bottom w:val="single" w:sz="4" w:space="0" w:color="auto"/>
-            </w:tcBorders>
-          </w:tcPr>
-          <w:p>
-            <w:pPr>
-              <w:rPr>
-                <w:sz w:val="24"/>
-                <w:szCs w:val="24"/>
-              </w:rPr>
-            </w:pPr>
-            <w:r>
-              <w:rPr>
-                <w:sz w:val="24"/>
-                <w:szCs w:val="24"/>
-              </w:rPr>
-              <w:t>TREAT</w:t>
+          </w:tcPr>
+          <w:p>
+            <w:pPr>
+              <w:rPr>
+                <w:sz w:val="24"/>
+                <w:szCs w:val="24"/>
+              </w:rPr>
+            </w:pPr>
+            <w:r>
+              <w:rPr>
+                <w:sz w:val="24"/>
+                <w:szCs w:val="24"/>
+              </w:rPr>
+              <w:t>Person</w:t>
             </w:r>
             <w:r>
               <w:rPr>
                 <w:b/>
                 <w:sz w:val="24"/>
                 <w:szCs w:val="24"/>
+                <w:highlight w:val="yellow"/>
               </w:rPr>
               <w:t>1</w:t>
             </w:r>
@@ -538,374 +671,8 @@
                 <w:sz w:val="24"/>
                 <w:szCs w:val="24"/>
               </w:rPr>
-              <w:t>-2</w:t>
-            </w:r>
-          </w:p>
-        </w:tc>
-      </w:tr>
-      <w:tr>
-        <w:tc>
-          <w:tcPr>
-            <w:tcW w:w="2065" w:type="dxa"/>
-            <w:tcBorders>
-              <w:bottom w:val="single" w:sz="4" w:space="0" w:color="auto"/>
-            </w:tcBorders>
-          </w:tcPr>
-          <w:p>
-            <w:pPr>
-              <w:rPr>
-                <w:i/>
-                <w:sz w:val="24"/>
-                <w:szCs w:val="24"/>
-              </w:rPr>
-            </w:pPr>
-            <w:r>
-              <w:rPr>
-                <w:i/>
-                <w:sz w:val="24"/>
-                <w:szCs w:val="24"/>
-              </w:rPr>
-              <w:t>Optional:</w:t>
-            </w:r>
-          </w:p>
-        </w:tc>
-        <w:tc>
-          <w:tcPr>
-            <w:tcW w:w="7285" w:type="dxa"/>
-            <w:tcBorders>
-              <w:bottom w:val="single" w:sz="4" w:space="0" w:color="auto"/>
-            </w:tcBorders>
-          </w:tcPr>
-          <w:p>
-            <w:pPr>
-              <w:rPr>
-                <w:sz w:val="24"/>
-                <w:szCs w:val="24"/>
-              </w:rPr>
-            </w:pPr>
-            <w:r>
-              <w:rPr>
-                <w:sz w:val="24"/>
-                <w:szCs w:val="24"/>
-              </w:rPr>
-              <w:t>TREAT</w:t>
-            </w:r>
-            <w:r>
-              <w:rPr>
-                <w:b/>
-                <w:sz w:val="24"/>
-                <w:szCs w:val="24"/>
-              </w:rPr>
-              <w:t>1</w:t>
-            </w:r>
-            <w:r>
-              <w:rPr>
-                <w:sz w:val="24"/>
-                <w:szCs w:val="24"/>
-              </w:rPr>
-              <w:t>-3</w:t>
-            </w:r>
-          </w:p>
-        </w:tc>
-      </w:tr>
-      <w:tr>
-        <w:tc>
-          <w:tcPr>
-            <w:tcW w:w="9350" w:type="dxa"/>
-            <w:gridSpan w:val="2"/>
-            <w:shd w:val="clear" w:color="auto" w:fill="F2F2F2" w:themeFill="background1" w:themeFillShade="F2"/>
-          </w:tcPr>
-          <w:p>
-            <w:pPr>
-              <w:rPr>
-                <w:b/>
-                <w:sz w:val="24"/>
-                <w:szCs w:val="24"/>
-              </w:rPr>
-            </w:pPr>
-            <w:r>
-              <w:rPr>
-                <w:b/>
-                <w:sz w:val="24"/>
-                <w:szCs w:val="24"/>
-              </w:rPr>
-              <w:t>Persons</w:t>
-            </w:r>
-          </w:p>
-        </w:tc>
-      </w:tr>
-      <w:tr>
-        <w:tc>
-          <w:tcPr>
-            <w:tcW w:w="2065" w:type="dxa"/>
-          </w:tcPr>
-          <w:p>
-            <w:pPr>
-              <w:rPr>
-                <w:sz w:val="24"/>
-                <w:szCs w:val="24"/>
-              </w:rPr>
-            </w:pPr>
-            <w:r>
-              <w:rPr>
-                <w:sz w:val="24"/>
-                <w:szCs w:val="24"/>
-              </w:rPr>
-              <w:t>First person</w:t>
-            </w:r>
-          </w:p>
-        </w:tc>
-        <w:tc>
-          <w:tcPr>
-            <w:tcW w:w="7285" w:type="dxa"/>
-          </w:tcPr>
-          <w:p>
-            <w:pPr>
-              <w:rPr>
-                <w:sz w:val="24"/>
-                <w:szCs w:val="24"/>
-              </w:rPr>
-            </w:pPr>
-            <w:r>
-              <w:rPr>
-                <w:sz w:val="24"/>
-                <w:szCs w:val="24"/>
-              </w:rPr>
-              <w:t>PERSON1-1</w:t>
-            </w:r>
-          </w:p>
-        </w:tc>
-      </w:tr>
-      <w:tr>
-        <w:tc>
-          <w:tcPr>
-            <w:tcW w:w="2065" w:type="dxa"/>
-          </w:tcPr>
-          <w:p>
-            <w:pPr>
-              <w:rPr>
-                <w:sz w:val="24"/>
-                <w:szCs w:val="24"/>
-              </w:rPr>
-            </w:pPr>
-            <w:r>
-              <w:rPr>
-                <w:sz w:val="24"/>
-                <w:szCs w:val="24"/>
-              </w:rPr>
-              <w:t>Second person</w:t>
-            </w:r>
-          </w:p>
-        </w:tc>
-        <w:tc>
-          <w:tcPr>
-            <w:tcW w:w="7285" w:type="dxa"/>
-          </w:tcPr>
-          <w:p>
-            <w:pPr>
-              <w:rPr>
-                <w:sz w:val="24"/>
-                <w:szCs w:val="24"/>
-              </w:rPr>
-            </w:pPr>
-            <w:r>
-              <w:rPr>
-                <w:sz w:val="24"/>
-                <w:szCs w:val="24"/>
-              </w:rPr>
-              <w:t>PERSON1-2</w:t>
-            </w:r>
-          </w:p>
-        </w:tc>
-      </w:tr>
-      <w:tr>
-        <w:tc>
-          <w:tcPr>
-            <w:tcW w:w="2065" w:type="dxa"/>
-          </w:tcPr>
-          <w:p>
-            <w:pPr>
-              <w:rPr>
-                <w:i/>
-                <w:sz w:val="24"/>
-                <w:szCs w:val="24"/>
-              </w:rPr>
-            </w:pPr>
-            <w:r>
-              <w:rPr>
-                <w:i/>
-                <w:sz w:val="24"/>
-                <w:szCs w:val="24"/>
-              </w:rPr>
-              <w:t>Optional persons</w:t>
-            </w:r>
-          </w:p>
-        </w:tc>
-        <w:tc>
-          <w:tcPr>
-            <w:tcW w:w="7285" w:type="dxa"/>
-          </w:tcPr>
-          <w:p>
-            <w:pPr>
-              <w:rPr>
-                <w:sz w:val="24"/>
-                <w:szCs w:val="24"/>
-              </w:rPr>
-            </w:pPr>
-            <w:r>
-              <w:rPr>
-                <w:sz w:val="24"/>
-                <w:szCs w:val="24"/>
-              </w:rPr>
-              <w:t>Follow the same patter: PERSON1-3, PERSON1-4, etc.</w:t>
-            </w:r>
-          </w:p>
-        </w:tc>
-      </w:tr>
-    </w:tbl>
-    <w:p/>
-    <w:p>
-      <w:pPr>
-        <w:pStyle w:val="Heading1"/>
-        <w:rPr>
-          <w:b/>
-        </w:rPr>
-      </w:pPr>
-      <w:r>
-        <w:rPr>
-          <w:b/>
-        </w:rPr>
-        <w:t>Graph Relations</w:t>
-      </w:r>
-      <w:bookmarkStart w:id="0" w:name="_GoBack"/>
-      <w:bookmarkEnd w:id="0"/>
-    </w:p>
-    <w:tbl>
-      <w:tblPr>
-        <w:tblStyle w:val="TableGrid"/>
-        <w:tblW w:w="0" w:type="auto"/>
-        <w:tblLook w:val="04A0" w:firstRow="1" w:lastRow="0" w:firstColumn="1" w:lastColumn="0" w:noHBand="0" w:noVBand="1"/>
-      </w:tblPr>
-      <w:tblGrid>
-        <w:gridCol w:w="2065"/>
-        <w:gridCol w:w="7285"/>
-      </w:tblGrid>
-      <w:tr>
-        <w:tc>
-          <w:tcPr>
-            <w:tcW w:w="2065" w:type="dxa"/>
-            <w:shd w:val="clear" w:color="auto" w:fill="D9D9D9" w:themeFill="background1" w:themeFillShade="D9"/>
-          </w:tcPr>
-          <w:p/>
-        </w:tc>
-        <w:tc>
-          <w:tcPr>
-            <w:tcW w:w="7285" w:type="dxa"/>
-            <w:shd w:val="clear" w:color="auto" w:fill="D9D9D9" w:themeFill="background1" w:themeFillShade="D9"/>
-          </w:tcPr>
-          <w:p/>
-        </w:tc>
-      </w:tr>
-      <w:tr>
-        <w:tc>
-          <w:tcPr>
-            <w:tcW w:w="2065" w:type="dxa"/>
-          </w:tcPr>
-          <w:p>
-            <w:pPr>
-              <w:rPr>
-                <w:sz w:val="24"/>
-                <w:szCs w:val="24"/>
-              </w:rPr>
-            </w:pPr>
-            <w:proofErr w:type="spellStart"/>
-            <w:r>
-              <w:rPr>
-                <w:sz w:val="24"/>
-                <w:szCs w:val="24"/>
-              </w:rPr>
-              <w:t>rdf:type</w:t>
-            </w:r>
-            <w:proofErr w:type="spellEnd"/>
-          </w:p>
-        </w:tc>
-        <w:tc>
-          <w:tcPr>
-            <w:tcW w:w="7285" w:type="dxa"/>
-          </w:tcPr>
-          <w:p>
-            <w:pPr>
-              <w:rPr>
-                <w:sz w:val="24"/>
-                <w:szCs w:val="24"/>
-              </w:rPr>
-            </w:pPr>
-            <w:r>
-              <w:rPr>
-                <w:sz w:val="24"/>
-                <w:szCs w:val="24"/>
-              </w:rPr>
-              <w:t>used for "is a" type of relations.</w:t>
-            </w:r>
-          </w:p>
-          <w:p>
-            <w:pPr>
-              <w:rPr>
-                <w:sz w:val="24"/>
-                <w:szCs w:val="24"/>
-              </w:rPr>
-            </w:pPr>
-            <w:r>
-              <w:rPr>
-                <w:sz w:val="24"/>
-                <w:szCs w:val="24"/>
-              </w:rPr>
-              <w:t>STUDY1 ---</w:t>
-            </w:r>
-            <w:proofErr w:type="spellStart"/>
-            <w:r>
-              <w:rPr>
-                <w:sz w:val="24"/>
-                <w:szCs w:val="24"/>
-              </w:rPr>
-              <w:t>rdf:type</w:t>
-            </w:r>
-            <w:proofErr w:type="spellEnd"/>
-            <w:r>
-              <w:rPr>
-                <w:sz w:val="24"/>
-                <w:szCs w:val="24"/>
-              </w:rPr>
-              <w:t xml:space="preserve"> ----&gt;  STUDY</w:t>
-            </w:r>
-          </w:p>
-        </w:tc>
-      </w:tr>
-      <w:tr>
-        <w:tc>
-          <w:tcPr>
-            <w:tcW w:w="2065" w:type="dxa"/>
-          </w:tcPr>
-          <w:p>
-            <w:pPr>
-              <w:rPr>
-                <w:sz w:val="24"/>
-                <w:szCs w:val="24"/>
-              </w:rPr>
-            </w:pPr>
-          </w:p>
-        </w:tc>
-        <w:tc>
-          <w:tcPr>
-            <w:tcW w:w="7285" w:type="dxa"/>
-          </w:tcPr>
-          <w:p>
-            <w:pPr>
-              <w:rPr>
-                <w:sz w:val="24"/>
-                <w:szCs w:val="24"/>
-              </w:rPr>
-            </w:pPr>
+              <w:t>3</w:t>
+            </w:r>
           </w:p>
         </w:tc>
       </w:tr>
